--- a/C e C++/3 - Ciclo For/for_c_c++.docx
+++ b/C e C++/3 - Ciclo For/for_c_c++.docx
@@ -5,7 +5,7 @@
     <w:p>
       <w:pPr>
         <w:pStyle w:val="Nessunaspaziatura"/>
-        <w:jc w:val="center"/>
+        <w:jc w:val="both"/>
         <w:rPr>
           <w:rFonts w:ascii="Times New Roman" w:hAnsi="Times New Roman" w:cs="Times New Roman"/>
           <w:sz w:val="22"/>
@@ -18,7 +18,7 @@
           <w:sz w:val="56"/>
           <w:szCs w:val="56"/>
         </w:rPr>
-        <w:t xml:space="preserve">ESERCIZI </w:t>
+        <w:t>ESERCIZI SEQUENZIALI C/C++</w:t>
       </w:r>
       <w:r>
         <w:rPr>
@@ -26,31 +26,192 @@
           <w:sz w:val="56"/>
           <w:szCs w:val="56"/>
         </w:rPr>
-        <w:t>SUL FOR</w:t>
-      </w:r>
-      <w:r>
-        <w:rPr>
-          <w:rFonts w:ascii="Times New Roman" w:hAnsi="Times New Roman" w:cs="Times New Roman"/>
-          <w:sz w:val="56"/>
-          <w:szCs w:val="56"/>
+        <w:br w:type="textWrapping" w:clear="all"/>
+      </w:r>
+    </w:p>
+    <w:p>
+      <w:pPr>
+        <w:pStyle w:val="Nessunaspaziatura"/>
+        <w:numPr>
+          <w:ilvl w:val="0"/>
+          <w:numId w:val="1"/>
+        </w:numPr>
+        <w:spacing w:after="120"/>
+        <w:ind w:left="714" w:hanging="357"/>
+        <w:jc w:val="both"/>
+        <w:rPr>
+          <w:rFonts w:ascii="Times New Roman" w:hAnsi="Times New Roman" w:cs="Times New Roman"/>
+        </w:rPr>
+      </w:pPr>
+      <w:r>
+        <w:rPr>
+          <w:rFonts w:ascii="Times New Roman" w:hAnsi="Times New Roman" w:cs="Times New Roman"/>
+        </w:rPr>
+        <w:t>Stampare i primi N numeri interi.</w:t>
+      </w:r>
+    </w:p>
+    <w:p>
+      <w:pPr>
+        <w:pStyle w:val="Nessunaspaziatura"/>
+        <w:numPr>
+          <w:ilvl w:val="0"/>
+          <w:numId w:val="1"/>
+        </w:numPr>
+        <w:spacing w:after="120"/>
+        <w:ind w:left="714" w:hanging="357"/>
+        <w:jc w:val="both"/>
+        <w:rPr>
+          <w:rFonts w:ascii="Times New Roman" w:hAnsi="Times New Roman" w:cs="Times New Roman"/>
+        </w:rPr>
+      </w:pPr>
+      <w:r>
+        <w:rPr>
+          <w:rFonts w:ascii="Times New Roman" w:hAnsi="Times New Roman" w:cs="Times New Roman"/>
+        </w:rPr>
+        <w:t>Stampare i primi N multipli di un numero.</w:t>
+      </w:r>
+    </w:p>
+    <w:p>
+      <w:pPr>
+        <w:pStyle w:val="Nessunaspaziatura"/>
+        <w:numPr>
+          <w:ilvl w:val="0"/>
+          <w:numId w:val="1"/>
+        </w:numPr>
+        <w:spacing w:after="120"/>
+        <w:ind w:left="714" w:hanging="357"/>
+        <w:jc w:val="both"/>
+        <w:rPr>
+          <w:rFonts w:ascii="Times New Roman" w:hAnsi="Times New Roman" w:cs="Times New Roman"/>
+        </w:rPr>
+      </w:pPr>
+      <w:r>
+        <w:rPr>
+          <w:rFonts w:ascii="Times New Roman" w:hAnsi="Times New Roman" w:cs="Times New Roman"/>
+        </w:rPr>
+        <w:t>Scrivi i dieci numeri pari successivi al numero N.</w:t>
+      </w:r>
+    </w:p>
+    <w:p>
+      <w:pPr>
+        <w:pStyle w:val="Nessunaspaziatura"/>
+        <w:numPr>
+          <w:ilvl w:val="0"/>
+          <w:numId w:val="1"/>
+        </w:numPr>
+        <w:spacing w:after="120"/>
+        <w:ind w:left="714" w:hanging="357"/>
+        <w:jc w:val="both"/>
+        <w:rPr>
+          <w:rFonts w:ascii="Times New Roman" w:hAnsi="Times New Roman" w:cs="Times New Roman"/>
+        </w:rPr>
+      </w:pPr>
+      <w:r>
+        <w:rPr>
+          <w:rFonts w:ascii="Times New Roman" w:hAnsi="Times New Roman" w:cs="Times New Roman"/>
+        </w:rPr>
+        <w:t>Dati N numeri contare quanti sono i valori pari e quelli dispari.</w:t>
+      </w:r>
+    </w:p>
+    <w:p>
+      <w:pPr>
+        <w:pStyle w:val="Nessunaspaziatura"/>
+        <w:numPr>
+          <w:ilvl w:val="0"/>
+          <w:numId w:val="1"/>
+        </w:numPr>
+        <w:spacing w:after="120"/>
+        <w:ind w:left="714" w:hanging="357"/>
+        <w:jc w:val="both"/>
+        <w:rPr>
+          <w:rFonts w:ascii="Times New Roman" w:hAnsi="Times New Roman" w:cs="Times New Roman"/>
+        </w:rPr>
+      </w:pPr>
+      <w:r>
+        <w:rPr>
+          <w:rFonts w:ascii="Times New Roman" w:hAnsi="Times New Roman" w:cs="Times New Roman"/>
+        </w:rPr>
+        <w:t>Dati N numeri stampare la somma di quelli pari e di quelli dispari.</w:t>
+      </w:r>
+    </w:p>
+    <w:p>
+      <w:pPr>
+        <w:pStyle w:val="Nessunaspaziatura"/>
+        <w:numPr>
+          <w:ilvl w:val="0"/>
+          <w:numId w:val="1"/>
+        </w:numPr>
+        <w:spacing w:after="120"/>
+        <w:ind w:left="714" w:hanging="357"/>
+        <w:jc w:val="both"/>
+        <w:rPr>
+          <w:rFonts w:ascii="Times New Roman" w:hAnsi="Times New Roman" w:cs="Times New Roman"/>
+        </w:rPr>
+      </w:pPr>
+      <w:r>
+        <w:rPr>
+          <w:rFonts w:ascii="Times New Roman" w:hAnsi="Times New Roman" w:cs="Times New Roman"/>
+        </w:rPr>
+        <w:t>Dato un numero naturale N stamparne la tabellina.</w:t>
+      </w:r>
+    </w:p>
+    <w:p>
+      <w:pPr>
+        <w:pStyle w:val="Nessunaspaziatura"/>
+        <w:numPr>
+          <w:ilvl w:val="0"/>
+          <w:numId w:val="1"/>
+        </w:numPr>
+        <w:spacing w:after="120"/>
+        <w:ind w:left="714" w:hanging="357"/>
+        <w:jc w:val="both"/>
+        <w:rPr>
+          <w:rFonts w:ascii="Times New Roman" w:hAnsi="Times New Roman" w:cs="Times New Roman"/>
+        </w:rPr>
+      </w:pPr>
+      <w:r>
+        <w:rPr>
+          <w:rFonts w:ascii="Times New Roman" w:hAnsi="Times New Roman" w:cs="Times New Roman"/>
+        </w:rPr>
+        <w:t>Si scriva un programma in linguaggio C per calcolare la somma di un insieme di N numeri inseriti da tastiera. Il programma deve leggere inizialmente il valore di N. In seguito, il programma legge gli N numeri e infine ne visualizza la somma</w:t>
+      </w:r>
+      <w:r>
+        <w:rPr>
+          <w:rFonts w:ascii="Times New Roman" w:hAnsi="Times New Roman" w:cs="Times New Roman"/>
+        </w:rPr>
+        <w:t xml:space="preserve"> e la media.</w:t>
+      </w:r>
+    </w:p>
+    <w:p>
+      <w:pPr>
+        <w:pStyle w:val="Nessunaspaziatura"/>
+        <w:numPr>
+          <w:ilvl w:val="0"/>
+          <w:numId w:val="1"/>
+        </w:numPr>
+        <w:spacing w:after="120"/>
+        <w:jc w:val="both"/>
+        <w:rPr>
+          <w:rFonts w:ascii="Times New Roman" w:hAnsi="Times New Roman" w:cs="Times New Roman"/>
+        </w:rPr>
+      </w:pPr>
+      <w:r>
+        <w:rPr>
+          <w:rFonts w:ascii="Times New Roman" w:hAnsi="Times New Roman" w:cs="Times New Roman"/>
+        </w:rPr>
+        <w:t>Si scriva un programma in linguaggio C che acquisisca un numero intero positivo N da</w:t>
+      </w:r>
+      <w:r>
+        <w:rPr>
+          <w:rFonts w:ascii="Times New Roman" w:hAnsi="Times New Roman" w:cs="Times New Roman"/>
         </w:rPr>
         <w:t xml:space="preserve"> </w:t>
       </w:r>
       <w:r>
         <w:rPr>
           <w:rFonts w:ascii="Times New Roman" w:hAnsi="Times New Roman" w:cs="Times New Roman"/>
-          <w:sz w:val="56"/>
-          <w:szCs w:val="56"/>
-        </w:rPr>
-        <w:t>C/C++</w:t>
-      </w:r>
-      <w:r>
-        <w:rPr>
-          <w:rFonts w:ascii="Times New Roman" w:hAnsi="Times New Roman" w:cs="Times New Roman"/>
-          <w:sz w:val="56"/>
-          <w:szCs w:val="56"/>
-        </w:rPr>
-        <w:br w:type="textWrapping" w:clear="all"/>
+        </w:rPr>
+        <w:t>tastiera e stampi il valore del fattoriale di N.</w:t>
       </w:r>
     </w:p>
     <w:p>
@@ -60,10 +221,1511 @@
           <w:ilvl w:val="0"/>
           <w:numId w:val="1"/>
         </w:numPr>
-        <w:rPr>
-          <w:rFonts w:ascii="Times New Roman" w:hAnsi="Times New Roman" w:cs="Times New Roman"/>
-          <w:sz w:val="22"/>
-          <w:szCs w:val="22"/>
+        <w:spacing w:after="120"/>
+        <w:jc w:val="both"/>
+        <w:rPr>
+          <w:rFonts w:ascii="Times New Roman" w:hAnsi="Times New Roman" w:cs="Times New Roman"/>
+        </w:rPr>
+      </w:pPr>
+      <w:r>
+        <w:rPr>
+          <w:rFonts w:ascii="Times New Roman" w:hAnsi="Times New Roman" w:cs="Times New Roman"/>
+        </w:rPr>
+        <w:t>Sia dato un numero intero positivo N inserito da tastiera. Si scriva un programma in linguaggio C che calcoli i numeri interi che sono divisori (con resto uguale a zero) di N. Dire, inoltre, se</w:t>
+      </w:r>
+      <w:r>
+        <w:rPr>
+          <w:rFonts w:ascii="Times New Roman" w:hAnsi="Times New Roman" w:cs="Times New Roman"/>
+        </w:rPr>
+        <w:t xml:space="preserve"> </w:t>
+      </w:r>
+      <w:r>
+        <w:rPr>
+          <w:rFonts w:ascii="Times New Roman" w:hAnsi="Times New Roman" w:cs="Times New Roman"/>
+        </w:rPr>
+        <w:t>N è un numero primo.</w:t>
+      </w:r>
+    </w:p>
+    <w:p>
+      <w:pPr>
+        <w:pStyle w:val="Nessunaspaziatura"/>
+        <w:numPr>
+          <w:ilvl w:val="0"/>
+          <w:numId w:val="1"/>
+        </w:numPr>
+        <w:spacing w:after="120"/>
+        <w:jc w:val="both"/>
+        <w:rPr>
+          <w:rFonts w:ascii="Times New Roman" w:hAnsi="Times New Roman" w:cs="Times New Roman"/>
+        </w:rPr>
+      </w:pPr>
+      <w:r>
+        <w:rPr>
+          <w:rFonts w:ascii="Times New Roman" w:hAnsi="Times New Roman" w:cs="Times New Roman"/>
+        </w:rPr>
+        <w:t>DISEGNO DI FIGURE GEOMETRICE:</w:t>
+      </w:r>
+    </w:p>
+    <w:p>
+      <w:pPr>
+        <w:pStyle w:val="Nessunaspaziatura"/>
+        <w:numPr>
+          <w:ilvl w:val="0"/>
+          <w:numId w:val="2"/>
+        </w:numPr>
+        <w:spacing w:after="120"/>
+        <w:jc w:val="both"/>
+        <w:rPr>
+          <w:rFonts w:ascii="Times New Roman" w:hAnsi="Times New Roman" w:cs="Times New Roman"/>
+        </w:rPr>
+      </w:pPr>
+      <w:r>
+        <w:rPr>
+          <w:rFonts w:ascii="Times New Roman" w:hAnsi="Times New Roman" w:cs="Times New Roman"/>
+        </w:rPr>
+        <w:t>Si realizzi un programma che legga da tastiera un valore intero N, compreso tra 1 e 10, e</w:t>
+      </w:r>
+      <w:r>
+        <w:rPr>
+          <w:rFonts w:ascii="Times New Roman" w:hAnsi="Times New Roman" w:cs="Times New Roman"/>
+        </w:rPr>
+        <w:t xml:space="preserve"> </w:t>
+      </w:r>
+      <w:r>
+        <w:rPr>
+          <w:rFonts w:ascii="Times New Roman" w:hAnsi="Times New Roman" w:cs="Times New Roman"/>
+        </w:rPr>
+        <w:t>stampi a video un “quadrato di asterischi” di lato N</w:t>
+      </w:r>
+      <w:r>
+        <w:rPr>
+          <w:rFonts w:ascii="Times New Roman" w:hAnsi="Times New Roman" w:cs="Times New Roman"/>
+        </w:rPr>
+        <w:t>.</w:t>
+      </w:r>
+    </w:p>
+    <w:p>
+      <w:pPr>
+        <w:pStyle w:val="Nessunaspaziatura"/>
+        <w:spacing w:after="120"/>
+        <w:ind w:left="1080"/>
+        <w:jc w:val="both"/>
+        <w:rPr>
+          <w:rFonts w:ascii="Times New Roman" w:hAnsi="Times New Roman" w:cs="Times New Roman"/>
+        </w:rPr>
+      </w:pPr>
+      <w:r>
+        <w:rPr>
+          <w:noProof/>
+        </w:rPr>
+        <w:drawing>
+          <wp:anchor distT="0" distB="0" distL="114300" distR="114300" simplePos="0" relativeHeight="251658240" behindDoc="0" locked="0" layoutInCell="1" allowOverlap="1" wp14:anchorId="40ECA85F" wp14:editId="1B0F65F0">
+            <wp:simplePos x="0" y="0"/>
+            <wp:positionH relativeFrom="column">
+              <wp:posOffset>1177290</wp:posOffset>
+            </wp:positionH>
+            <wp:positionV relativeFrom="paragraph">
+              <wp:posOffset>1270</wp:posOffset>
+            </wp:positionV>
+            <wp:extent cx="523875" cy="857250"/>
+            <wp:effectExtent l="0" t="0" r="9525" b="0"/>
+            <wp:wrapSquare wrapText="bothSides"/>
+            <wp:docPr id="899680742" name="Immagine 1" descr="Immagine che contiene modello, schermata, linea, bianco&#10;&#10;Descrizione generata automaticamente"/>
+            <wp:cNvGraphicFramePr>
+              <a:graphicFrameLocks xmlns:a="http://schemas.openxmlformats.org/drawingml/2006/main" noChangeAspect="1"/>
+            </wp:cNvGraphicFramePr>
+            <a:graphic xmlns:a="http://schemas.openxmlformats.org/drawingml/2006/main">
+              <a:graphicData uri="http://schemas.openxmlformats.org/drawingml/2006/picture">
+                <pic:pic xmlns:pic="http://schemas.openxmlformats.org/drawingml/2006/picture">
+                  <pic:nvPicPr>
+                    <pic:cNvPr id="899680742" name="Immagine 1" descr="Immagine che contiene modello, schermata, linea, bianco&#10;&#10;Descrizione generata automaticamente"/>
+                    <pic:cNvPicPr/>
+                  </pic:nvPicPr>
+                  <pic:blipFill>
+                    <a:blip r:embed="rId5">
+                      <a:extLst>
+                        <a:ext uri="{28A0092B-C50C-407E-A947-70E740481C1C}">
+                          <a14:useLocalDpi xmlns:a14="http://schemas.microsoft.com/office/drawing/2010/main" val="0"/>
+                        </a:ext>
+                      </a:extLst>
+                    </a:blip>
+                    <a:stretch>
+                      <a:fillRect/>
+                    </a:stretch>
+                  </pic:blipFill>
+                  <pic:spPr>
+                    <a:xfrm>
+                      <a:off x="0" y="0"/>
+                      <a:ext cx="523875" cy="857250"/>
+                    </a:xfrm>
+                    <a:prstGeom prst="rect">
+                      <a:avLst/>
+                    </a:prstGeom>
+                  </pic:spPr>
+                </pic:pic>
+              </a:graphicData>
+            </a:graphic>
+          </wp:anchor>
+        </w:drawing>
+      </w:r>
+      <w:r>
+        <w:rPr>
+          <w:rFonts w:ascii="Times New Roman" w:hAnsi="Times New Roman" w:cs="Times New Roman"/>
+        </w:rPr>
+        <w:t xml:space="preserve">N = 5 </w:t>
+      </w:r>
+    </w:p>
+    <w:p>
+      <w:pPr>
+        <w:pStyle w:val="Nessunaspaziatura"/>
+        <w:spacing w:after="120"/>
+        <w:ind w:left="1080"/>
+        <w:jc w:val="both"/>
+        <w:rPr>
+          <w:rFonts w:ascii="Times New Roman" w:hAnsi="Times New Roman" w:cs="Times New Roman"/>
+        </w:rPr>
+      </w:pPr>
+    </w:p>
+    <w:p>
+      <w:pPr>
+        <w:pStyle w:val="Nessunaspaziatura"/>
+        <w:spacing w:after="120"/>
+        <w:ind w:left="1080"/>
+        <w:jc w:val="both"/>
+        <w:rPr>
+          <w:rFonts w:ascii="Times New Roman" w:hAnsi="Times New Roman" w:cs="Times New Roman"/>
+        </w:rPr>
+      </w:pPr>
+    </w:p>
+    <w:p>
+      <w:pPr>
+        <w:pStyle w:val="Nessunaspaziatura"/>
+        <w:spacing w:after="120"/>
+        <w:ind w:left="1080"/>
+        <w:jc w:val="both"/>
+        <w:rPr>
+          <w:rFonts w:ascii="Times New Roman" w:hAnsi="Times New Roman" w:cs="Times New Roman"/>
+        </w:rPr>
+      </w:pPr>
+    </w:p>
+    <w:p>
+      <w:pPr>
+        <w:pStyle w:val="Nessunaspaziatura"/>
+        <w:numPr>
+          <w:ilvl w:val="0"/>
+          <w:numId w:val="2"/>
+        </w:numPr>
+        <w:spacing w:after="120"/>
+        <w:jc w:val="both"/>
+        <w:rPr>
+          <w:rFonts w:ascii="Times New Roman" w:hAnsi="Times New Roman" w:cs="Times New Roman"/>
+        </w:rPr>
+      </w:pPr>
+      <w:r>
+        <w:rPr>
+          <w:noProof/>
+        </w:rPr>
+        <w:drawing>
+          <wp:anchor distT="0" distB="0" distL="114300" distR="114300" simplePos="0" relativeHeight="251659264" behindDoc="0" locked="0" layoutInCell="1" allowOverlap="1" wp14:anchorId="427A74C2" wp14:editId="17ECF93B">
+            <wp:simplePos x="0" y="0"/>
+            <wp:positionH relativeFrom="column">
+              <wp:posOffset>1205865</wp:posOffset>
+            </wp:positionH>
+            <wp:positionV relativeFrom="paragraph">
+              <wp:posOffset>252730</wp:posOffset>
+            </wp:positionV>
+            <wp:extent cx="495300" cy="866775"/>
+            <wp:effectExtent l="0" t="0" r="0" b="9525"/>
+            <wp:wrapSquare wrapText="bothSides"/>
+            <wp:docPr id="1637274384" name="Immagine 1" descr="Immagine che contiene modello, Simmetria, design&#10;&#10;Descrizione generata automaticamente"/>
+            <wp:cNvGraphicFramePr>
+              <a:graphicFrameLocks xmlns:a="http://schemas.openxmlformats.org/drawingml/2006/main" noChangeAspect="1"/>
+            </wp:cNvGraphicFramePr>
+            <a:graphic xmlns:a="http://schemas.openxmlformats.org/drawingml/2006/main">
+              <a:graphicData uri="http://schemas.openxmlformats.org/drawingml/2006/picture">
+                <pic:pic xmlns:pic="http://schemas.openxmlformats.org/drawingml/2006/picture">
+                  <pic:nvPicPr>
+                    <pic:cNvPr id="1637274384" name="Immagine 1" descr="Immagine che contiene modello, Simmetria, design&#10;&#10;Descrizione generata automaticamente"/>
+                    <pic:cNvPicPr/>
+                  </pic:nvPicPr>
+                  <pic:blipFill>
+                    <a:blip r:embed="rId6">
+                      <a:extLst>
+                        <a:ext uri="{28A0092B-C50C-407E-A947-70E740481C1C}">
+                          <a14:useLocalDpi xmlns:a14="http://schemas.microsoft.com/office/drawing/2010/main" val="0"/>
+                        </a:ext>
+                      </a:extLst>
+                    </a:blip>
+                    <a:stretch>
+                      <a:fillRect/>
+                    </a:stretch>
+                  </pic:blipFill>
+                  <pic:spPr>
+                    <a:xfrm>
+                      <a:off x="0" y="0"/>
+                      <a:ext cx="495300" cy="866775"/>
+                    </a:xfrm>
+                    <a:prstGeom prst="rect">
+                      <a:avLst/>
+                    </a:prstGeom>
+                  </pic:spPr>
+                </pic:pic>
+              </a:graphicData>
+            </a:graphic>
+          </wp:anchor>
+        </w:drawing>
+      </w:r>
+      <w:r>
+        <w:rPr>
+          <w:rFonts w:ascii="Times New Roman" w:hAnsi="Times New Roman" w:cs="Times New Roman"/>
+        </w:rPr>
+        <w:t>Si realizzi una variante del programma per visualizzare solo i lati del quadrato</w:t>
+      </w:r>
+      <w:r>
+        <w:rPr>
+          <w:rFonts w:ascii="Times New Roman" w:hAnsi="Times New Roman" w:cs="Times New Roman"/>
+        </w:rPr>
+        <w:t>.</w:t>
+      </w:r>
+    </w:p>
+    <w:p>
+      <w:pPr>
+        <w:pStyle w:val="Nessunaspaziatura"/>
+        <w:spacing w:after="120"/>
+        <w:ind w:left="1080"/>
+        <w:jc w:val="both"/>
+        <w:rPr>
+          <w:rFonts w:ascii="Times New Roman" w:hAnsi="Times New Roman" w:cs="Times New Roman"/>
+        </w:rPr>
+      </w:pPr>
+      <w:r>
+        <w:rPr>
+          <w:rFonts w:ascii="Times New Roman" w:hAnsi="Times New Roman" w:cs="Times New Roman"/>
+        </w:rPr>
+        <w:t xml:space="preserve">N = 5 </w:t>
+      </w:r>
+    </w:p>
+    <w:p>
+      <w:pPr>
+        <w:pStyle w:val="Nessunaspaziatura"/>
+        <w:spacing w:after="120"/>
+        <w:ind w:left="1080"/>
+        <w:jc w:val="both"/>
+        <w:rPr>
+          <w:rFonts w:ascii="Times New Roman" w:hAnsi="Times New Roman" w:cs="Times New Roman"/>
+        </w:rPr>
+      </w:pPr>
+    </w:p>
+    <w:p>
+      <w:pPr>
+        <w:pStyle w:val="Nessunaspaziatura"/>
+        <w:spacing w:after="120"/>
+        <w:ind w:left="1080"/>
+        <w:jc w:val="both"/>
+        <w:rPr>
+          <w:rFonts w:ascii="Times New Roman" w:hAnsi="Times New Roman" w:cs="Times New Roman"/>
+        </w:rPr>
+      </w:pPr>
+    </w:p>
+    <w:p>
+      <w:pPr>
+        <w:pStyle w:val="Nessunaspaziatura"/>
+        <w:spacing w:after="120"/>
+        <w:ind w:left="1080"/>
+        <w:jc w:val="both"/>
+        <w:rPr>
+          <w:rFonts w:ascii="Times New Roman" w:hAnsi="Times New Roman" w:cs="Times New Roman"/>
+        </w:rPr>
+      </w:pPr>
+    </w:p>
+    <w:p>
+      <w:pPr>
+        <w:pStyle w:val="Nessunaspaziatura"/>
+        <w:numPr>
+          <w:ilvl w:val="0"/>
+          <w:numId w:val="2"/>
+        </w:numPr>
+        <w:spacing w:after="120"/>
+        <w:jc w:val="both"/>
+        <w:rPr>
+          <w:rFonts w:ascii="Times New Roman" w:hAnsi="Times New Roman" w:cs="Times New Roman"/>
+        </w:rPr>
+      </w:pPr>
+      <w:r>
+        <w:rPr>
+          <w:rFonts w:ascii="Times New Roman" w:hAnsi="Times New Roman" w:cs="Times New Roman"/>
+        </w:rPr>
+        <w:t>Si realizzi una variante del programma per visualizzare un triangolo isoscele rettangolo</w:t>
+      </w:r>
+      <w:r>
+        <w:rPr>
+          <w:rFonts w:ascii="Times New Roman" w:hAnsi="Times New Roman" w:cs="Times New Roman"/>
+        </w:rPr>
+        <w:t xml:space="preserve"> </w:t>
+      </w:r>
+      <w:r>
+        <w:rPr>
+          <w:rFonts w:ascii="Times New Roman" w:hAnsi="Times New Roman" w:cs="Times New Roman"/>
+        </w:rPr>
+        <w:t>di lato N</w:t>
+      </w:r>
+      <w:r>
+        <w:rPr>
+          <w:rFonts w:ascii="Times New Roman" w:hAnsi="Times New Roman" w:cs="Times New Roman"/>
+        </w:rPr>
+        <w:t xml:space="preserve">. </w:t>
+      </w:r>
+    </w:p>
+    <w:p>
+      <w:pPr>
+        <w:pStyle w:val="Nessunaspaziatura"/>
+        <w:spacing w:after="120"/>
+        <w:ind w:left="1080"/>
+        <w:jc w:val="both"/>
+        <w:rPr>
+          <w:rFonts w:ascii="Times New Roman" w:hAnsi="Times New Roman" w:cs="Times New Roman"/>
+        </w:rPr>
+      </w:pPr>
+      <w:r>
+        <w:rPr>
+          <w:noProof/>
+        </w:rPr>
+        <w:drawing>
+          <wp:anchor distT="0" distB="0" distL="114300" distR="114300" simplePos="0" relativeHeight="251660288" behindDoc="0" locked="0" layoutInCell="1" allowOverlap="1" wp14:anchorId="38577D6A" wp14:editId="01A8189D">
+            <wp:simplePos x="0" y="0"/>
+            <wp:positionH relativeFrom="column">
+              <wp:posOffset>1207770</wp:posOffset>
+            </wp:positionH>
+            <wp:positionV relativeFrom="paragraph">
+              <wp:posOffset>1905</wp:posOffset>
+            </wp:positionV>
+            <wp:extent cx="536575" cy="830580"/>
+            <wp:effectExtent l="0" t="0" r="0" b="7620"/>
+            <wp:wrapSquare wrapText="bothSides"/>
+            <wp:docPr id="144529600" name="Immagine 1" descr="Immagine che contiene Simmetria&#10;&#10;Descrizione generata automaticamente"/>
+            <wp:cNvGraphicFramePr>
+              <a:graphicFrameLocks xmlns:a="http://schemas.openxmlformats.org/drawingml/2006/main" noChangeAspect="1"/>
+            </wp:cNvGraphicFramePr>
+            <a:graphic xmlns:a="http://schemas.openxmlformats.org/drawingml/2006/main">
+              <a:graphicData uri="http://schemas.openxmlformats.org/drawingml/2006/picture">
+                <pic:pic xmlns:pic="http://schemas.openxmlformats.org/drawingml/2006/picture">
+                  <pic:nvPicPr>
+                    <pic:cNvPr id="144529600" name="Immagine 1" descr="Immagine che contiene Simmetria&#10;&#10;Descrizione generata automaticamente"/>
+                    <pic:cNvPicPr/>
+                  </pic:nvPicPr>
+                  <pic:blipFill>
+                    <a:blip r:embed="rId7">
+                      <a:extLst>
+                        <a:ext uri="{28A0092B-C50C-407E-A947-70E740481C1C}">
+                          <a14:useLocalDpi xmlns:a14="http://schemas.microsoft.com/office/drawing/2010/main" val="0"/>
+                        </a:ext>
+                      </a:extLst>
+                    </a:blip>
+                    <a:stretch>
+                      <a:fillRect/>
+                    </a:stretch>
+                  </pic:blipFill>
+                  <pic:spPr>
+                    <a:xfrm>
+                      <a:off x="0" y="0"/>
+                      <a:ext cx="536575" cy="830580"/>
+                    </a:xfrm>
+                    <a:prstGeom prst="rect">
+                      <a:avLst/>
+                    </a:prstGeom>
+                  </pic:spPr>
+                </pic:pic>
+              </a:graphicData>
+            </a:graphic>
+          </wp:anchor>
+        </w:drawing>
+      </w:r>
+      <w:r>
+        <w:rPr>
+          <w:rFonts w:ascii="Times New Roman" w:hAnsi="Times New Roman" w:cs="Times New Roman"/>
+        </w:rPr>
+        <w:t>N = 5</w:t>
+      </w:r>
+    </w:p>
+    <w:p>
+      <w:pPr>
+        <w:pStyle w:val="Nessunaspaziatura"/>
+        <w:spacing w:after="120"/>
+        <w:ind w:left="1080"/>
+        <w:jc w:val="both"/>
+        <w:rPr>
+          <w:rFonts w:ascii="Times New Roman" w:hAnsi="Times New Roman" w:cs="Times New Roman"/>
+        </w:rPr>
+      </w:pPr>
+    </w:p>
+    <w:p>
+      <w:pPr>
+        <w:pStyle w:val="Nessunaspaziatura"/>
+        <w:spacing w:after="120"/>
+        <w:ind w:left="1080"/>
+        <w:jc w:val="both"/>
+        <w:rPr>
+          <w:rFonts w:ascii="Times New Roman" w:hAnsi="Times New Roman" w:cs="Times New Roman"/>
+        </w:rPr>
+      </w:pPr>
+    </w:p>
+    <w:p>
+      <w:pPr>
+        <w:pStyle w:val="Nessunaspaziatura"/>
+        <w:spacing w:after="120"/>
+        <w:ind w:left="1080"/>
+        <w:jc w:val="both"/>
+        <w:rPr>
+          <w:rFonts w:ascii="Times New Roman" w:hAnsi="Times New Roman" w:cs="Times New Roman"/>
+        </w:rPr>
+      </w:pPr>
+    </w:p>
+    <w:p>
+      <w:pPr>
+        <w:pStyle w:val="Nessunaspaziatura"/>
+        <w:numPr>
+          <w:ilvl w:val="0"/>
+          <w:numId w:val="2"/>
+        </w:numPr>
+        <w:spacing w:after="120"/>
+        <w:jc w:val="both"/>
+        <w:rPr>
+          <w:rFonts w:ascii="Times New Roman" w:hAnsi="Times New Roman" w:cs="Times New Roman"/>
+        </w:rPr>
+      </w:pPr>
+      <w:r>
+        <w:rPr>
+          <w:rFonts w:ascii="Times New Roman" w:hAnsi="Times New Roman" w:cs="Times New Roman"/>
+        </w:rPr>
+        <w:t xml:space="preserve">Si realizzi una variante del programma per visualizzare un </w:t>
+      </w:r>
+      <w:r>
+        <w:rPr>
+          <w:rFonts w:ascii="Times New Roman" w:hAnsi="Times New Roman" w:cs="Times New Roman"/>
+        </w:rPr>
+        <w:t xml:space="preserve">quadrato di lato N come in figura. </w:t>
+      </w:r>
+    </w:p>
+    <w:p>
+      <w:pPr>
+        <w:pStyle w:val="Nessunaspaziatura"/>
+        <w:spacing w:after="120"/>
+        <w:ind w:left="1080"/>
+        <w:jc w:val="both"/>
+        <w:rPr>
+          <w:rFonts w:ascii="Times New Roman" w:hAnsi="Times New Roman" w:cs="Times New Roman"/>
+        </w:rPr>
+      </w:pPr>
+      <w:r>
+        <w:rPr>
+          <w:noProof/>
+        </w:rPr>
+        <w:drawing>
+          <wp:anchor distT="0" distB="0" distL="114300" distR="114300" simplePos="0" relativeHeight="251661312" behindDoc="0" locked="0" layoutInCell="1" allowOverlap="1" wp14:anchorId="31108139" wp14:editId="251113E4">
+            <wp:simplePos x="0" y="0"/>
+            <wp:positionH relativeFrom="column">
+              <wp:posOffset>1207770</wp:posOffset>
+            </wp:positionH>
+            <wp:positionV relativeFrom="paragraph">
+              <wp:posOffset>1905</wp:posOffset>
+            </wp:positionV>
+            <wp:extent cx="551180" cy="899160"/>
+            <wp:effectExtent l="0" t="0" r="1270" b="0"/>
+            <wp:wrapSquare wrapText="bothSides"/>
+            <wp:docPr id="218393490" name="Immagine 1" descr="Immagine che contiene Simmetria, modello, linea&#10;&#10;Descrizione generata automaticamente"/>
+            <wp:cNvGraphicFramePr>
+              <a:graphicFrameLocks xmlns:a="http://schemas.openxmlformats.org/drawingml/2006/main" noChangeAspect="1"/>
+            </wp:cNvGraphicFramePr>
+            <a:graphic xmlns:a="http://schemas.openxmlformats.org/drawingml/2006/main">
+              <a:graphicData uri="http://schemas.openxmlformats.org/drawingml/2006/picture">
+                <pic:pic xmlns:pic="http://schemas.openxmlformats.org/drawingml/2006/picture">
+                  <pic:nvPicPr>
+                    <pic:cNvPr id="218393490" name="Immagine 1" descr="Immagine che contiene Simmetria, modello, linea&#10;&#10;Descrizione generata automaticamente"/>
+                    <pic:cNvPicPr/>
+                  </pic:nvPicPr>
+                  <pic:blipFill>
+                    <a:blip r:embed="rId8">
+                      <a:extLst>
+                        <a:ext uri="{28A0092B-C50C-407E-A947-70E740481C1C}">
+                          <a14:useLocalDpi xmlns:a14="http://schemas.microsoft.com/office/drawing/2010/main" val="0"/>
+                        </a:ext>
+                      </a:extLst>
+                    </a:blip>
+                    <a:stretch>
+                      <a:fillRect/>
+                    </a:stretch>
+                  </pic:blipFill>
+                  <pic:spPr>
+                    <a:xfrm>
+                      <a:off x="0" y="0"/>
+                      <a:ext cx="551180" cy="899160"/>
+                    </a:xfrm>
+                    <a:prstGeom prst="rect">
+                      <a:avLst/>
+                    </a:prstGeom>
+                  </pic:spPr>
+                </pic:pic>
+              </a:graphicData>
+            </a:graphic>
+          </wp:anchor>
+        </w:drawing>
+      </w:r>
+      <w:r>
+        <w:rPr>
+          <w:rFonts w:ascii="Times New Roman" w:hAnsi="Times New Roman" w:cs="Times New Roman"/>
+        </w:rPr>
+        <w:t xml:space="preserve">N = 5 </w:t>
+      </w:r>
+    </w:p>
+    <w:p>
+      <w:pPr>
+        <w:pStyle w:val="Nessunaspaziatura"/>
+        <w:spacing w:after="120"/>
+        <w:ind w:left="1080"/>
+        <w:jc w:val="both"/>
+        <w:rPr>
+          <w:rFonts w:ascii="Times New Roman" w:hAnsi="Times New Roman" w:cs="Times New Roman"/>
+        </w:rPr>
+      </w:pPr>
+    </w:p>
+    <w:p>
+      <w:pPr>
+        <w:pStyle w:val="Nessunaspaziatura"/>
+        <w:spacing w:after="120"/>
+        <w:ind w:left="1080"/>
+        <w:jc w:val="both"/>
+        <w:rPr>
+          <w:rFonts w:ascii="Times New Roman" w:hAnsi="Times New Roman" w:cs="Times New Roman"/>
+        </w:rPr>
+      </w:pPr>
+    </w:p>
+    <w:p>
+      <w:pPr>
+        <w:pStyle w:val="Nessunaspaziatura"/>
+        <w:spacing w:after="120"/>
+        <w:ind w:left="1080"/>
+        <w:jc w:val="both"/>
+        <w:rPr>
+          <w:rFonts w:ascii="Times New Roman" w:hAnsi="Times New Roman" w:cs="Times New Roman"/>
+        </w:rPr>
+      </w:pPr>
+    </w:p>
+    <w:p>
+      <w:pPr>
+        <w:pStyle w:val="Nessunaspaziatura"/>
+        <w:numPr>
+          <w:ilvl w:val="0"/>
+          <w:numId w:val="2"/>
+        </w:numPr>
+        <w:spacing w:after="120"/>
+        <w:jc w:val="both"/>
+        <w:rPr>
+          <w:rFonts w:ascii="Times New Roman" w:hAnsi="Times New Roman" w:cs="Times New Roman"/>
+        </w:rPr>
+      </w:pPr>
+      <w:r>
+        <w:rPr>
+          <w:rFonts w:ascii="Times New Roman" w:hAnsi="Times New Roman" w:cs="Times New Roman"/>
+        </w:rPr>
+        <w:lastRenderedPageBreak/>
+        <w:t>Scrivere un programma in linguaggio C per la rappresentazione del triangolo di Floyd. Il triangolo di Floyd è un triangolo rettangolo che contiene numeri naturali, definito riempiendo le righe del triangolo con numeri consecutivi e partendo da 1 nell’angolo in alto a sinistra.</w:t>
+      </w:r>
+      <w:r>
+        <w:rPr>
+          <w:rFonts w:ascii="Times New Roman" w:hAnsi="Times New Roman" w:cs="Times New Roman"/>
+        </w:rPr>
+        <w:t xml:space="preserve"> </w:t>
+      </w:r>
+      <w:r>
+        <w:rPr>
+          <w:rFonts w:ascii="Times New Roman" w:hAnsi="Times New Roman" w:cs="Times New Roman"/>
+        </w:rPr>
+        <w:t xml:space="preserve">Si consideri ad esempio il caso N=5. Il triangolo di Floyd </w:t>
+      </w:r>
+      <w:r>
+        <w:rPr>
+          <w:rFonts w:ascii="Times New Roman" w:hAnsi="Times New Roman" w:cs="Times New Roman"/>
+        </w:rPr>
+        <w:t xml:space="preserve">è </w:t>
+      </w:r>
+      <w:r>
+        <w:rPr>
+          <w:rFonts w:ascii="Times New Roman" w:hAnsi="Times New Roman" w:cs="Times New Roman"/>
+        </w:rPr>
+        <w:t>il seguente:</w:t>
+      </w:r>
+      <w:r>
+        <w:rPr>
+          <w:noProof/>
+        </w:rPr>
+        <w:drawing>
+          <wp:inline distT="0" distB="0" distL="0" distR="0" wp14:anchorId="2277C9EB" wp14:editId="5B1C5C16">
+            <wp:extent cx="1066800" cy="694532"/>
+            <wp:effectExtent l="0" t="0" r="0" b="0"/>
+            <wp:docPr id="1288764223" name="Immagine 1" descr="Immagine che contiene testo, Carattere, schermata, design&#10;&#10;Descrizione generata automaticamente"/>
+            <wp:cNvGraphicFramePr>
+              <a:graphicFrameLocks xmlns:a="http://schemas.openxmlformats.org/drawingml/2006/main" noChangeAspect="1"/>
+            </wp:cNvGraphicFramePr>
+            <a:graphic xmlns:a="http://schemas.openxmlformats.org/drawingml/2006/main">
+              <a:graphicData uri="http://schemas.openxmlformats.org/drawingml/2006/picture">
+                <pic:pic xmlns:pic="http://schemas.openxmlformats.org/drawingml/2006/picture">
+                  <pic:nvPicPr>
+                    <pic:cNvPr id="1288764223" name="Immagine 1" descr="Immagine che contiene testo, Carattere, schermata, design&#10;&#10;Descrizione generata automaticamente"/>
+                    <pic:cNvPicPr/>
+                  </pic:nvPicPr>
+                  <pic:blipFill>
+                    <a:blip r:embed="rId9"/>
+                    <a:stretch>
+                      <a:fillRect/>
+                    </a:stretch>
+                  </pic:blipFill>
+                  <pic:spPr>
+                    <a:xfrm>
+                      <a:off x="0" y="0"/>
+                      <a:ext cx="1072418" cy="698190"/>
+                    </a:xfrm>
+                    <a:prstGeom prst="rect">
+                      <a:avLst/>
+                    </a:prstGeom>
+                  </pic:spPr>
+                </pic:pic>
+              </a:graphicData>
+            </a:graphic>
+          </wp:inline>
+        </w:drawing>
+      </w:r>
+    </w:p>
+    <w:p>
+      <w:pPr>
+        <w:pStyle w:val="Nessunaspaziatura"/>
+        <w:numPr>
+          <w:ilvl w:val="0"/>
+          <w:numId w:val="2"/>
+        </w:numPr>
+        <w:spacing w:after="120"/>
+        <w:jc w:val="both"/>
+        <w:rPr>
+          <w:rFonts w:ascii="Times New Roman" w:hAnsi="Times New Roman" w:cs="Times New Roman"/>
+        </w:rPr>
+      </w:pPr>
+      <w:r>
+        <w:rPr>
+          <w:rFonts w:ascii="Times New Roman" w:hAnsi="Times New Roman" w:cs="Times New Roman"/>
+        </w:rPr>
+        <w:t xml:space="preserve">Chiedere in input il lato (controllare </w:t>
+      </w:r>
+      <w:r>
+        <w:rPr>
+          <w:rFonts w:ascii="Times New Roman" w:hAnsi="Times New Roman" w:cs="Times New Roman"/>
+        </w:rPr>
+        <w:t>che il lato sia dispari</w:t>
+      </w:r>
+      <w:r>
+        <w:rPr>
+          <w:rFonts w:ascii="Times New Roman" w:hAnsi="Times New Roman" w:cs="Times New Roman"/>
+        </w:rPr>
+        <w:t>) e fornire in</w:t>
+      </w:r>
+      <w:r>
+        <w:rPr>
+          <w:rFonts w:ascii="Times New Roman" w:hAnsi="Times New Roman" w:cs="Times New Roman"/>
+        </w:rPr>
+        <w:t xml:space="preserve"> </w:t>
+      </w:r>
+      <w:r>
+        <w:rPr>
+          <w:rFonts w:ascii="Times New Roman" w:hAnsi="Times New Roman" w:cs="Times New Roman"/>
+        </w:rPr>
+        <w:t>output una figura come in esempio:</w:t>
+      </w:r>
+    </w:p>
+    <w:p>
+      <w:pPr>
+        <w:pStyle w:val="Nessunaspaziatura"/>
+        <w:spacing w:after="120"/>
+        <w:ind w:left="1080"/>
+        <w:jc w:val="both"/>
+        <w:rPr>
+          <w:rFonts w:ascii="Times New Roman" w:hAnsi="Times New Roman" w:cs="Times New Roman"/>
+        </w:rPr>
+      </w:pPr>
+      <w:r>
+        <w:rPr>
+          <w:noProof/>
+        </w:rPr>
+        <w:drawing>
+          <wp:inline distT="0" distB="0" distL="0" distR="0" wp14:anchorId="023D9C41" wp14:editId="6416B9BB">
+            <wp:extent cx="1310640" cy="1478111"/>
+            <wp:effectExtent l="0" t="0" r="3810" b="8255"/>
+            <wp:docPr id="640669329" name="Immagine 1" descr="Immagine che contiene modello, Simmetria, linea, Rettangolo&#10;&#10;Descrizione generata automaticamente"/>
+            <wp:cNvGraphicFramePr>
+              <a:graphicFrameLocks xmlns:a="http://schemas.openxmlformats.org/drawingml/2006/main" noChangeAspect="1"/>
+            </wp:cNvGraphicFramePr>
+            <a:graphic xmlns:a="http://schemas.openxmlformats.org/drawingml/2006/main">
+              <a:graphicData uri="http://schemas.openxmlformats.org/drawingml/2006/picture">
+                <pic:pic xmlns:pic="http://schemas.openxmlformats.org/drawingml/2006/picture">
+                  <pic:nvPicPr>
+                    <pic:cNvPr id="640669329" name="Immagine 1" descr="Immagine che contiene modello, Simmetria, linea, Rettangolo&#10;&#10;Descrizione generata automaticamente"/>
+                    <pic:cNvPicPr/>
+                  </pic:nvPicPr>
+                  <pic:blipFill>
+                    <a:blip r:embed="rId10"/>
+                    <a:stretch>
+                      <a:fillRect/>
+                    </a:stretch>
+                  </pic:blipFill>
+                  <pic:spPr>
+                    <a:xfrm>
+                      <a:off x="0" y="0"/>
+                      <a:ext cx="1314676" cy="1482662"/>
+                    </a:xfrm>
+                    <a:prstGeom prst="rect">
+                      <a:avLst/>
+                    </a:prstGeom>
+                  </pic:spPr>
+                </pic:pic>
+              </a:graphicData>
+            </a:graphic>
+          </wp:inline>
+        </w:drawing>
+      </w:r>
+    </w:p>
+    <w:p>
+      <w:pPr>
+        <w:pStyle w:val="Nessunaspaziatura"/>
+        <w:numPr>
+          <w:ilvl w:val="0"/>
+          <w:numId w:val="2"/>
+        </w:numPr>
+        <w:spacing w:after="120"/>
+        <w:jc w:val="both"/>
+        <w:rPr>
+          <w:rFonts w:ascii="Times New Roman" w:hAnsi="Times New Roman" w:cs="Times New Roman"/>
+        </w:rPr>
+      </w:pPr>
+      <w:r>
+        <w:rPr>
+          <w:rFonts w:ascii="Times New Roman" w:hAnsi="Times New Roman" w:cs="Times New Roman"/>
+        </w:rPr>
+        <w:t>Scrivere un programma che crei la seguente figura:</w:t>
+      </w:r>
+    </w:p>
+    <w:p>
+      <w:pPr>
+        <w:pStyle w:val="Nessunaspaziatura"/>
+        <w:spacing w:after="120"/>
+        <w:ind w:left="1080"/>
+        <w:jc w:val="both"/>
+        <w:rPr>
+          <w:rFonts w:ascii="Times New Roman" w:hAnsi="Times New Roman" w:cs="Times New Roman"/>
+        </w:rPr>
+      </w:pPr>
+      <w:r>
+        <w:rPr>
+          <w:noProof/>
+        </w:rPr>
+        <w:drawing>
+          <wp:inline distT="0" distB="0" distL="0" distR="0" wp14:anchorId="0A03FAA5" wp14:editId="55B34F73">
+            <wp:extent cx="571500" cy="914400"/>
+            <wp:effectExtent l="0" t="0" r="0" b="0"/>
+            <wp:docPr id="75482674" name="Immagine 1" descr="Immagine che contiene testo, Carattere, schermata, bianco&#10;&#10;Descrizione generata automaticamente"/>
+            <wp:cNvGraphicFramePr>
+              <a:graphicFrameLocks xmlns:a="http://schemas.openxmlformats.org/drawingml/2006/main" noChangeAspect="1"/>
+            </wp:cNvGraphicFramePr>
+            <a:graphic xmlns:a="http://schemas.openxmlformats.org/drawingml/2006/main">
+              <a:graphicData uri="http://schemas.openxmlformats.org/drawingml/2006/picture">
+                <pic:pic xmlns:pic="http://schemas.openxmlformats.org/drawingml/2006/picture">
+                  <pic:nvPicPr>
+                    <pic:cNvPr id="75482674" name="Immagine 1" descr="Immagine che contiene testo, Carattere, schermata, bianco&#10;&#10;Descrizione generata automaticamente"/>
+                    <pic:cNvPicPr/>
+                  </pic:nvPicPr>
+                  <pic:blipFill>
+                    <a:blip r:embed="rId11"/>
+                    <a:stretch>
+                      <a:fillRect/>
+                    </a:stretch>
+                  </pic:blipFill>
+                  <pic:spPr>
+                    <a:xfrm>
+                      <a:off x="0" y="0"/>
+                      <a:ext cx="571500" cy="914400"/>
+                    </a:xfrm>
+                    <a:prstGeom prst="rect">
+                      <a:avLst/>
+                    </a:prstGeom>
+                  </pic:spPr>
+                </pic:pic>
+              </a:graphicData>
+            </a:graphic>
+          </wp:inline>
+        </w:drawing>
+      </w:r>
+    </w:p>
+    <w:p>
+      <w:pPr>
+        <w:pStyle w:val="Nessunaspaziatura"/>
+        <w:numPr>
+          <w:ilvl w:val="0"/>
+          <w:numId w:val="2"/>
+        </w:numPr>
+        <w:spacing w:after="120"/>
+        <w:jc w:val="both"/>
+        <w:rPr>
+          <w:rFonts w:ascii="Times New Roman" w:hAnsi="Times New Roman" w:cs="Times New Roman"/>
+        </w:rPr>
+      </w:pPr>
+      <w:r>
+        <w:rPr>
+          <w:rFonts w:ascii="Times New Roman" w:hAnsi="Times New Roman" w:cs="Times New Roman"/>
+        </w:rPr>
+        <w:t>Scrivere un programma che crei la seguente figura:</w:t>
+      </w:r>
+    </w:p>
+    <w:p>
+      <w:pPr>
+        <w:pStyle w:val="Nessunaspaziatura"/>
+        <w:spacing w:after="120"/>
+        <w:ind w:left="1080"/>
+        <w:jc w:val="both"/>
+        <w:rPr>
+          <w:rFonts w:ascii="Times New Roman" w:hAnsi="Times New Roman" w:cs="Times New Roman"/>
+        </w:rPr>
+      </w:pPr>
+      <w:r>
+        <w:rPr>
+          <w:noProof/>
+        </w:rPr>
+        <w:drawing>
+          <wp:inline distT="0" distB="0" distL="0" distR="0" wp14:anchorId="0F8519A7" wp14:editId="0035DF1C">
+            <wp:extent cx="495300" cy="857250"/>
+            <wp:effectExtent l="0" t="0" r="0" b="0"/>
+            <wp:docPr id="1361395082" name="Immagine 1" descr="Immagine che contiene testo, Carattere, schermata, design&#10;&#10;Descrizione generata automaticamente"/>
+            <wp:cNvGraphicFramePr>
+              <a:graphicFrameLocks xmlns:a="http://schemas.openxmlformats.org/drawingml/2006/main" noChangeAspect="1"/>
+            </wp:cNvGraphicFramePr>
+            <a:graphic xmlns:a="http://schemas.openxmlformats.org/drawingml/2006/main">
+              <a:graphicData uri="http://schemas.openxmlformats.org/drawingml/2006/picture">
+                <pic:pic xmlns:pic="http://schemas.openxmlformats.org/drawingml/2006/picture">
+                  <pic:nvPicPr>
+                    <pic:cNvPr id="1361395082" name="Immagine 1" descr="Immagine che contiene testo, Carattere, schermata, design&#10;&#10;Descrizione generata automaticamente"/>
+                    <pic:cNvPicPr/>
+                  </pic:nvPicPr>
+                  <pic:blipFill>
+                    <a:blip r:embed="rId12"/>
+                    <a:stretch>
+                      <a:fillRect/>
+                    </a:stretch>
+                  </pic:blipFill>
+                  <pic:spPr>
+                    <a:xfrm>
+                      <a:off x="0" y="0"/>
+                      <a:ext cx="495300" cy="857250"/>
+                    </a:xfrm>
+                    <a:prstGeom prst="rect">
+                      <a:avLst/>
+                    </a:prstGeom>
+                  </pic:spPr>
+                </pic:pic>
+              </a:graphicData>
+            </a:graphic>
+          </wp:inline>
+        </w:drawing>
+      </w:r>
+    </w:p>
+    <w:p>
+      <w:pPr>
+        <w:pStyle w:val="Nessunaspaziatura"/>
+        <w:numPr>
+          <w:ilvl w:val="0"/>
+          <w:numId w:val="2"/>
+        </w:numPr>
+        <w:spacing w:after="120"/>
+        <w:jc w:val="both"/>
+        <w:rPr>
+          <w:rFonts w:ascii="Times New Roman" w:hAnsi="Times New Roman" w:cs="Times New Roman"/>
+        </w:rPr>
+      </w:pPr>
+      <w:r>
+        <w:rPr>
+          <w:noProof/>
+        </w:rPr>
+        <w:drawing>
+          <wp:anchor distT="0" distB="0" distL="114300" distR="114300" simplePos="0" relativeHeight="251662336" behindDoc="0" locked="0" layoutInCell="1" allowOverlap="1" wp14:anchorId="76D89458" wp14:editId="0A836E03">
+            <wp:simplePos x="0" y="0"/>
+            <wp:positionH relativeFrom="column">
+              <wp:posOffset>1177290</wp:posOffset>
+            </wp:positionH>
+            <wp:positionV relativeFrom="paragraph">
+              <wp:posOffset>254635</wp:posOffset>
+            </wp:positionV>
+            <wp:extent cx="619125" cy="1190625"/>
+            <wp:effectExtent l="0" t="0" r="9525" b="9525"/>
+            <wp:wrapSquare wrapText="bothSides"/>
+            <wp:docPr id="335408847" name="Immagine 1" descr="Immagine che contiene schermata, linea, modello, design&#10;&#10;Descrizione generata automaticamente"/>
+            <wp:cNvGraphicFramePr>
+              <a:graphicFrameLocks xmlns:a="http://schemas.openxmlformats.org/drawingml/2006/main" noChangeAspect="1"/>
+            </wp:cNvGraphicFramePr>
+            <a:graphic xmlns:a="http://schemas.openxmlformats.org/drawingml/2006/main">
+              <a:graphicData uri="http://schemas.openxmlformats.org/drawingml/2006/picture">
+                <pic:pic xmlns:pic="http://schemas.openxmlformats.org/drawingml/2006/picture">
+                  <pic:nvPicPr>
+                    <pic:cNvPr id="335408847" name="Immagine 1" descr="Immagine che contiene schermata, linea, modello, design&#10;&#10;Descrizione generata automaticamente"/>
+                    <pic:cNvPicPr/>
+                  </pic:nvPicPr>
+                  <pic:blipFill>
+                    <a:blip r:embed="rId13">
+                      <a:extLst>
+                        <a:ext uri="{28A0092B-C50C-407E-A947-70E740481C1C}">
+                          <a14:useLocalDpi xmlns:a14="http://schemas.microsoft.com/office/drawing/2010/main" val="0"/>
+                        </a:ext>
+                      </a:extLst>
+                    </a:blip>
+                    <a:stretch>
+                      <a:fillRect/>
+                    </a:stretch>
+                  </pic:blipFill>
+                  <pic:spPr>
+                    <a:xfrm>
+                      <a:off x="0" y="0"/>
+                      <a:ext cx="619125" cy="1190625"/>
+                    </a:xfrm>
+                    <a:prstGeom prst="rect">
+                      <a:avLst/>
+                    </a:prstGeom>
+                  </pic:spPr>
+                </pic:pic>
+              </a:graphicData>
+            </a:graphic>
+          </wp:anchor>
+        </w:drawing>
+      </w:r>
+      <w:r>
+        <w:rPr>
+          <w:rFonts w:ascii="Times New Roman" w:hAnsi="Times New Roman" w:cs="Times New Roman"/>
+        </w:rPr>
+        <w:t>Scrivere un programma che stampa la lettera E con gli asterischi.</w:t>
+      </w:r>
+    </w:p>
+    <w:p>
+      <w:pPr>
+        <w:pStyle w:val="Nessunaspaziatura"/>
+        <w:spacing w:after="120"/>
+        <w:ind w:left="1080"/>
+        <w:jc w:val="both"/>
+        <w:rPr>
+          <w:rFonts w:ascii="Times New Roman" w:hAnsi="Times New Roman" w:cs="Times New Roman"/>
+        </w:rPr>
+      </w:pPr>
+      <w:r>
+        <w:rPr>
+          <w:rFonts w:ascii="Times New Roman" w:hAnsi="Times New Roman" w:cs="Times New Roman"/>
+        </w:rPr>
+        <w:t xml:space="preserve">N = 7 </w:t>
+      </w:r>
+    </w:p>
+    <w:p>
+      <w:pPr>
+        <w:pStyle w:val="Nessunaspaziatura"/>
+        <w:spacing w:after="120"/>
+        <w:ind w:left="1080"/>
+        <w:jc w:val="both"/>
+        <w:rPr>
+          <w:rFonts w:ascii="Times New Roman" w:hAnsi="Times New Roman" w:cs="Times New Roman"/>
+        </w:rPr>
+      </w:pPr>
+    </w:p>
+    <w:p>
+      <w:pPr>
+        <w:pStyle w:val="Nessunaspaziatura"/>
+        <w:spacing w:after="120"/>
+        <w:ind w:left="1080"/>
+        <w:jc w:val="both"/>
+        <w:rPr>
+          <w:rFonts w:ascii="Times New Roman" w:hAnsi="Times New Roman" w:cs="Times New Roman"/>
+        </w:rPr>
+      </w:pPr>
+    </w:p>
+    <w:p>
+      <w:pPr>
+        <w:pStyle w:val="Nessunaspaziatura"/>
+        <w:spacing w:after="120"/>
+        <w:ind w:left="1080"/>
+        <w:jc w:val="both"/>
+        <w:rPr>
+          <w:rFonts w:ascii="Times New Roman" w:hAnsi="Times New Roman" w:cs="Times New Roman"/>
+        </w:rPr>
+      </w:pPr>
+    </w:p>
+    <w:p>
+      <w:pPr>
+        <w:pStyle w:val="Nessunaspaziatura"/>
+        <w:spacing w:after="120"/>
+        <w:ind w:left="1080"/>
+        <w:jc w:val="both"/>
+        <w:rPr>
+          <w:rFonts w:ascii="Times New Roman" w:hAnsi="Times New Roman" w:cs="Times New Roman"/>
+        </w:rPr>
+      </w:pPr>
+    </w:p>
+    <w:p>
+      <w:pPr>
+        <w:pStyle w:val="Nessunaspaziatura"/>
+        <w:spacing w:after="120"/>
+        <w:ind w:left="1080"/>
+        <w:jc w:val="both"/>
+        <w:rPr>
+          <w:rFonts w:ascii="Times New Roman" w:hAnsi="Times New Roman" w:cs="Times New Roman"/>
+        </w:rPr>
+      </w:pPr>
+    </w:p>
+    <w:p>
+      <w:pPr>
+        <w:pStyle w:val="Nessunaspaziatura"/>
+        <w:numPr>
+          <w:ilvl w:val="0"/>
+          <w:numId w:val="1"/>
+        </w:numPr>
+        <w:spacing w:after="120"/>
+        <w:jc w:val="both"/>
+        <w:rPr>
+          <w:rFonts w:ascii="Times New Roman" w:hAnsi="Times New Roman" w:cs="Times New Roman"/>
+        </w:rPr>
+      </w:pPr>
+      <w:r>
+        <w:rPr>
+          <w:rFonts w:ascii="Times New Roman" w:hAnsi="Times New Roman" w:cs="Times New Roman"/>
+        </w:rPr>
+        <w:t>Date N coppie di numeri, stampare il numero di coppie la cui somma è compresa in un</w:t>
+      </w:r>
+      <w:r>
+        <w:rPr>
+          <w:rFonts w:ascii="Times New Roman" w:hAnsi="Times New Roman" w:cs="Times New Roman"/>
+        </w:rPr>
+        <w:t xml:space="preserve"> </w:t>
+      </w:r>
+      <w:r>
+        <w:rPr>
+          <w:rFonts w:ascii="Times New Roman" w:hAnsi="Times New Roman" w:cs="Times New Roman"/>
+        </w:rPr>
+        <w:t>intervallo [A, B].</w:t>
+      </w:r>
+    </w:p>
+    <w:p>
+      <w:pPr>
+        <w:pStyle w:val="Nessunaspaziatura"/>
+        <w:numPr>
+          <w:ilvl w:val="0"/>
+          <w:numId w:val="1"/>
+        </w:numPr>
+        <w:spacing w:after="120"/>
+        <w:jc w:val="both"/>
+        <w:rPr>
+          <w:rFonts w:ascii="Times New Roman" w:hAnsi="Times New Roman" w:cs="Times New Roman"/>
+        </w:rPr>
+      </w:pPr>
+      <w:r>
+        <w:rPr>
+          <w:rFonts w:ascii="Times New Roman" w:hAnsi="Times New Roman" w:cs="Times New Roman"/>
+        </w:rPr>
+        <w:t>Date n coppie di numeri, stampare il numero di coppie con valori l'uno opposto</w:t>
+      </w:r>
+      <w:r>
+        <w:rPr>
+          <w:rFonts w:ascii="Times New Roman" w:hAnsi="Times New Roman" w:cs="Times New Roman"/>
+        </w:rPr>
+        <w:t xml:space="preserve"> </w:t>
+      </w:r>
+      <w:r>
+        <w:rPr>
+          <w:rFonts w:ascii="Times New Roman" w:hAnsi="Times New Roman" w:cs="Times New Roman"/>
+        </w:rPr>
+        <w:t>all'altro.</w:t>
+      </w:r>
+    </w:p>
+    <w:p>
+      <w:pPr>
+        <w:pStyle w:val="Nessunaspaziatura"/>
+        <w:numPr>
+          <w:ilvl w:val="0"/>
+          <w:numId w:val="1"/>
+        </w:numPr>
+        <w:spacing w:after="120"/>
+        <w:jc w:val="both"/>
+        <w:rPr>
+          <w:rFonts w:ascii="Times New Roman" w:hAnsi="Times New Roman" w:cs="Times New Roman"/>
+        </w:rPr>
+      </w:pPr>
+      <w:r>
+        <w:rPr>
+          <w:rFonts w:ascii="Times New Roman" w:hAnsi="Times New Roman" w:cs="Times New Roman"/>
+        </w:rPr>
+        <w:t>Dati N numeri determinare il massimo dei numeri pari e di quelli dispari.</w:t>
+      </w:r>
+    </w:p>
+    <w:p>
+      <w:pPr>
+        <w:pStyle w:val="Nessunaspaziatura"/>
+        <w:numPr>
+          <w:ilvl w:val="0"/>
+          <w:numId w:val="1"/>
+        </w:numPr>
+        <w:spacing w:after="120"/>
+        <w:jc w:val="both"/>
+        <w:rPr>
+          <w:rFonts w:ascii="Times New Roman" w:hAnsi="Times New Roman" w:cs="Times New Roman"/>
+        </w:rPr>
+      </w:pPr>
+      <w:r>
+        <w:rPr>
+          <w:rFonts w:ascii="Times New Roman" w:hAnsi="Times New Roman" w:cs="Times New Roman"/>
+        </w:rPr>
+        <w:t>Chiedere all’utente di inserire N numeri. Calcolare il massimo e il minimo di questa serie di numeri.</w:t>
+      </w:r>
+    </w:p>
+    <w:p>
+      <w:pPr>
+        <w:pStyle w:val="Nessunaspaziatura"/>
+        <w:numPr>
+          <w:ilvl w:val="0"/>
+          <w:numId w:val="1"/>
+        </w:numPr>
+        <w:spacing w:after="120"/>
+        <w:jc w:val="both"/>
+        <w:rPr>
+          <w:rFonts w:ascii="Times New Roman" w:hAnsi="Times New Roman" w:cs="Times New Roman"/>
+        </w:rPr>
+      </w:pPr>
+      <w:r>
+        <w:rPr>
+          <w:rFonts w:ascii="Times New Roman" w:hAnsi="Times New Roman" w:cs="Times New Roman"/>
+        </w:rPr>
+        <w:t>Progettate un algoritmo che scriva tutte le coppie di numeri che danno per prodotto 60.</w:t>
+      </w:r>
+    </w:p>
+    <w:p>
+      <w:pPr>
+        <w:pStyle w:val="Nessunaspaziatura"/>
+        <w:numPr>
+          <w:ilvl w:val="0"/>
+          <w:numId w:val="1"/>
+        </w:numPr>
+        <w:spacing w:after="120"/>
+        <w:jc w:val="both"/>
+        <w:rPr>
+          <w:rFonts w:ascii="Times New Roman" w:hAnsi="Times New Roman" w:cs="Times New Roman"/>
+        </w:rPr>
+      </w:pPr>
+      <w:r>
+        <w:rPr>
+          <w:rFonts w:ascii="Times New Roman" w:hAnsi="Times New Roman" w:cs="Times New Roman"/>
+        </w:rPr>
+        <w:lastRenderedPageBreak/>
+        <w:t>Dato un numero N inserito dall'utente, verificare che la somma</w:t>
+      </w:r>
+      <w:r>
+        <w:rPr>
+          <w:rFonts w:ascii="Times New Roman" w:hAnsi="Times New Roman" w:cs="Times New Roman"/>
+        </w:rPr>
+        <w:t xml:space="preserve"> </w:t>
+      </w:r>
+      <w:r>
+        <w:rPr>
+          <w:rFonts w:ascii="Times New Roman" w:hAnsi="Times New Roman" w:cs="Times New Roman"/>
+        </w:rPr>
+        <w:t>dei primi N numeri dispari (N escluso) sia uguale al quadrato di N</w:t>
+      </w:r>
+      <w:r>
+        <w:rPr>
+          <w:rFonts w:ascii="Times New Roman" w:hAnsi="Times New Roman" w:cs="Times New Roman"/>
+        </w:rPr>
+        <w:t xml:space="preserve"> (con N=4 si può verificare)</w:t>
+      </w:r>
+      <w:r>
+        <w:rPr>
+          <w:rFonts w:ascii="Times New Roman" w:hAnsi="Times New Roman" w:cs="Times New Roman"/>
+        </w:rPr>
+        <w:t>.</w:t>
+      </w:r>
+    </w:p>
+    <w:p>
+      <w:pPr>
+        <w:pStyle w:val="Nessunaspaziatura"/>
+        <w:numPr>
+          <w:ilvl w:val="0"/>
+          <w:numId w:val="1"/>
+        </w:numPr>
+        <w:spacing w:after="120"/>
+        <w:jc w:val="both"/>
+        <w:rPr>
+          <w:rFonts w:ascii="Times New Roman" w:hAnsi="Times New Roman" w:cs="Times New Roman"/>
+        </w:rPr>
+      </w:pPr>
+      <w:r>
+        <w:rPr>
+          <w:rFonts w:ascii="Times New Roman" w:hAnsi="Times New Roman" w:cs="Times New Roman"/>
+        </w:rPr>
+        <w:t>Determinare i quadrati perfetti da 1 a 100.</w:t>
+      </w:r>
+    </w:p>
+    <w:p>
+      <w:pPr>
+        <w:pStyle w:val="Nessunaspaziatura"/>
+        <w:numPr>
+          <w:ilvl w:val="0"/>
+          <w:numId w:val="1"/>
+        </w:numPr>
+        <w:spacing w:after="120"/>
+        <w:jc w:val="both"/>
+        <w:rPr>
+          <w:rFonts w:ascii="Times New Roman" w:hAnsi="Times New Roman" w:cs="Times New Roman"/>
+        </w:rPr>
+      </w:pPr>
+      <w:r>
+        <w:rPr>
+          <w:rFonts w:ascii="Times New Roman" w:hAnsi="Times New Roman" w:cs="Times New Roman"/>
+        </w:rPr>
+        <w:t>Determinare i numeri primi da 2 fino ad N.</w:t>
+      </w:r>
+    </w:p>
+    <w:p>
+      <w:pPr>
+        <w:pStyle w:val="Nessunaspaziatura"/>
+        <w:numPr>
+          <w:ilvl w:val="0"/>
+          <w:numId w:val="1"/>
+        </w:numPr>
+        <w:spacing w:after="120"/>
+        <w:jc w:val="both"/>
+        <w:rPr>
+          <w:rFonts w:ascii="Times New Roman" w:hAnsi="Times New Roman" w:cs="Times New Roman"/>
+        </w:rPr>
+      </w:pPr>
+      <w:r>
+        <w:rPr>
+          <w:rFonts w:ascii="Times New Roman" w:hAnsi="Times New Roman" w:cs="Times New Roman"/>
+        </w:rPr>
+        <w:t xml:space="preserve"> </w:t>
+      </w:r>
+      <w:r>
+        <w:rPr>
+          <w:rFonts w:ascii="Times New Roman" w:hAnsi="Times New Roman" w:cs="Times New Roman"/>
+        </w:rPr>
+        <w:t>Scrivere un programma che Lancia un numero di dadi a sei facce scelto dall’utente, mostra i risultati e dice quante volte è uscito il 6.</w:t>
+      </w:r>
+    </w:p>
+    <w:p>
+      <w:pPr>
+        <w:pStyle w:val="Nessunaspaziatura"/>
+        <w:numPr>
+          <w:ilvl w:val="0"/>
+          <w:numId w:val="1"/>
+        </w:numPr>
+        <w:spacing w:after="120"/>
+        <w:jc w:val="both"/>
+        <w:rPr>
+          <w:rFonts w:ascii="Times New Roman" w:hAnsi="Times New Roman" w:cs="Times New Roman"/>
+        </w:rPr>
+      </w:pPr>
+      <w:r>
+        <w:rPr>
+          <w:rFonts w:ascii="Times New Roman" w:hAnsi="Times New Roman" w:cs="Times New Roman"/>
+        </w:rPr>
+        <w:t>Scrivere un programma che lancia 100 monete e dice quante volte è uscita testa e quante volte è uscita croce.</w:t>
+      </w:r>
+    </w:p>
+    <w:p>
+      <w:pPr>
+        <w:pStyle w:val="Nessunaspaziatura"/>
+        <w:numPr>
+          <w:ilvl w:val="0"/>
+          <w:numId w:val="1"/>
+        </w:numPr>
+        <w:spacing w:after="120"/>
+        <w:jc w:val="both"/>
+        <w:rPr>
+          <w:rFonts w:ascii="Times New Roman" w:hAnsi="Times New Roman" w:cs="Times New Roman"/>
+        </w:rPr>
+      </w:pPr>
+      <w:r>
+        <w:rPr>
+          <w:rFonts w:ascii="Times New Roman" w:hAnsi="Times New Roman" w:cs="Times New Roman"/>
+        </w:rPr>
+        <w:t>Scrivere un programma che chiede un numero all’utente poi estrae 5 numeri compresi tra 1 e 90 compresi (tipo la tombola) e dice se è uscito il numero inserito dall’utente.</w:t>
+      </w:r>
+    </w:p>
+    <w:p>
+      <w:pPr>
+        <w:pStyle w:val="Nessunaspaziatura"/>
+        <w:numPr>
+          <w:ilvl w:val="0"/>
+          <w:numId w:val="1"/>
+        </w:numPr>
+        <w:spacing w:after="120"/>
+        <w:jc w:val="both"/>
+        <w:rPr>
+          <w:rFonts w:ascii="Times New Roman" w:hAnsi="Times New Roman" w:cs="Times New Roman"/>
+        </w:rPr>
+      </w:pPr>
+      <w:r>
+        <w:rPr>
+          <w:rFonts w:ascii="Times New Roman" w:hAnsi="Times New Roman" w:cs="Times New Roman"/>
+        </w:rPr>
+        <w:t>Scrivere un programma che per una classe con 10 alunni per ogni alunno:</w:t>
+      </w:r>
+    </w:p>
+    <w:p>
+      <w:pPr>
+        <w:pStyle w:val="Nessunaspaziatura"/>
+        <w:numPr>
+          <w:ilvl w:val="0"/>
+          <w:numId w:val="3"/>
+        </w:numPr>
+        <w:spacing w:after="120"/>
+        <w:jc w:val="both"/>
+        <w:rPr>
+          <w:rFonts w:ascii="Times New Roman" w:hAnsi="Times New Roman" w:cs="Times New Roman"/>
+        </w:rPr>
+      </w:pPr>
+      <w:r>
+        <w:rPr>
+          <w:rFonts w:ascii="Times New Roman" w:hAnsi="Times New Roman" w:cs="Times New Roman"/>
+        </w:rPr>
+        <w:t>chiede quanti voti ha,</w:t>
+      </w:r>
+    </w:p>
+    <w:p>
+      <w:pPr>
+        <w:pStyle w:val="Nessunaspaziatura"/>
+        <w:numPr>
+          <w:ilvl w:val="0"/>
+          <w:numId w:val="3"/>
+        </w:numPr>
+        <w:spacing w:after="120"/>
+        <w:jc w:val="both"/>
+        <w:rPr>
+          <w:rFonts w:ascii="Times New Roman" w:hAnsi="Times New Roman" w:cs="Times New Roman"/>
+        </w:rPr>
+      </w:pPr>
+      <w:proofErr w:type="spellStart"/>
+      <w:r>
+        <w:rPr>
+          <w:rFonts w:ascii="Times New Roman" w:hAnsi="Times New Roman" w:cs="Times New Roman"/>
+        </w:rPr>
+        <w:t>li</w:t>
+      </w:r>
+      <w:proofErr w:type="spellEnd"/>
+      <w:r>
+        <w:rPr>
+          <w:rFonts w:ascii="Times New Roman" w:hAnsi="Times New Roman" w:cs="Times New Roman"/>
+        </w:rPr>
+        <w:t xml:space="preserve"> fa inserire,</w:t>
+      </w:r>
+    </w:p>
+    <w:p>
+      <w:pPr>
+        <w:pStyle w:val="Nessunaspaziatura"/>
+        <w:numPr>
+          <w:ilvl w:val="0"/>
+          <w:numId w:val="3"/>
+        </w:numPr>
+        <w:spacing w:after="120"/>
+        <w:jc w:val="both"/>
+        <w:rPr>
+          <w:rFonts w:ascii="Times New Roman" w:hAnsi="Times New Roman" w:cs="Times New Roman"/>
+        </w:rPr>
+      </w:pPr>
+      <w:r>
+        <w:rPr>
+          <w:rFonts w:ascii="Times New Roman" w:hAnsi="Times New Roman" w:cs="Times New Roman"/>
+        </w:rPr>
+        <w:t>calcola per ogni alunno la media,</w:t>
+      </w:r>
+    </w:p>
+    <w:p>
+      <w:pPr>
+        <w:pStyle w:val="Nessunaspaziatura"/>
+        <w:numPr>
+          <w:ilvl w:val="0"/>
+          <w:numId w:val="3"/>
+        </w:numPr>
+        <w:spacing w:after="120"/>
+        <w:jc w:val="both"/>
+        <w:rPr>
+          <w:rFonts w:ascii="Times New Roman" w:hAnsi="Times New Roman" w:cs="Times New Roman"/>
+        </w:rPr>
+      </w:pPr>
+      <w:r>
+        <w:rPr>
+          <w:rFonts w:ascii="Times New Roman" w:hAnsi="Times New Roman" w:cs="Times New Roman"/>
+        </w:rPr>
+        <w:t>dice quante insufficienze ha quell’</w:t>
+      </w:r>
+      <w:proofErr w:type="spellStart"/>
+      <w:r>
+        <w:rPr>
+          <w:rFonts w:ascii="Times New Roman" w:hAnsi="Times New Roman" w:cs="Times New Roman"/>
+        </w:rPr>
+        <w:t>alunno.</w:t>
+      </w:r>
+      <w:proofErr w:type="spellEnd"/>
+    </w:p>
+    <w:p>
+      <w:pPr>
+        <w:pStyle w:val="Nessunaspaziatura"/>
+        <w:numPr>
+          <w:ilvl w:val="0"/>
+          <w:numId w:val="3"/>
+        </w:numPr>
+        <w:spacing w:after="120"/>
+        <w:jc w:val="both"/>
+        <w:rPr>
+          <w:rFonts w:ascii="Times New Roman" w:hAnsi="Times New Roman" w:cs="Times New Roman"/>
+        </w:rPr>
+      </w:pPr>
+      <w:r>
+        <w:rPr>
+          <w:rFonts w:ascii="Times New Roman" w:hAnsi="Times New Roman" w:cs="Times New Roman"/>
+        </w:rPr>
+        <w:t>Dopo che sono stati inseriti i voti per tutti gli alunni, il programma dice quanti voti insufficienti in tutto ci sono stati e quanti alunni hanno una media inferiore al 6.</w:t>
+      </w:r>
+    </w:p>
+    <w:p>
+      <w:pPr>
+        <w:pStyle w:val="Nessunaspaziatura"/>
+        <w:numPr>
+          <w:ilvl w:val="0"/>
+          <w:numId w:val="1"/>
+        </w:numPr>
+        <w:spacing w:after="120"/>
+        <w:jc w:val="both"/>
+        <w:rPr>
+          <w:rFonts w:ascii="Times New Roman" w:hAnsi="Times New Roman" w:cs="Times New Roman"/>
+        </w:rPr>
+      </w:pPr>
+      <w:r>
+        <w:rPr>
+          <w:rFonts w:ascii="Times New Roman" w:hAnsi="Times New Roman" w:cs="Times New Roman"/>
+        </w:rPr>
+        <w:t>Realizzare un programma che sia in grado di mostrare i primi n numeri della sequenza di Fibonacci, con n scelto dall'utente</w:t>
+      </w:r>
+      <w:r>
+        <w:rPr>
+          <w:rFonts w:ascii="Times New Roman" w:hAnsi="Times New Roman" w:cs="Times New Roman"/>
+        </w:rPr>
+        <w:t>.</w:t>
+      </w:r>
+    </w:p>
+    <w:p>
+      <w:pPr>
+        <w:pStyle w:val="Nessunaspaziatura"/>
+        <w:numPr>
+          <w:ilvl w:val="0"/>
+          <w:numId w:val="1"/>
+        </w:numPr>
+        <w:spacing w:after="120"/>
+        <w:jc w:val="both"/>
+        <w:rPr>
+          <w:rFonts w:ascii="Times New Roman" w:hAnsi="Times New Roman" w:cs="Times New Roman"/>
         </w:rPr>
       </w:pPr>
     </w:p>
@@ -168,8 +1830,192 @@
       </w:pPr>
     </w:lvl>
   </w:abstractNum>
+  <w:abstractNum w:abstractNumId="1" w15:restartNumberingAfterBreak="0">
+    <w:nsid w:val="5DC527F0"/>
+    <w:multiLevelType w:val="hybridMultilevel"/>
+    <w:tmpl w:val="DD4093AC"/>
+    <w:lvl w:ilvl="0" w:tplc="17CEBF5C">
+      <w:start w:val="1"/>
+      <w:numFmt w:val="lowerLetter"/>
+      <w:lvlText w:val="%1."/>
+      <w:lvlJc w:val="left"/>
+      <w:pPr>
+        <w:ind w:left="1080" w:hanging="360"/>
+      </w:pPr>
+      <w:rPr>
+        <w:rFonts w:hint="default"/>
+      </w:rPr>
+    </w:lvl>
+    <w:lvl w:ilvl="1" w:tplc="04100019" w:tentative="1">
+      <w:start w:val="1"/>
+      <w:numFmt w:val="lowerLetter"/>
+      <w:lvlText w:val="%2."/>
+      <w:lvlJc w:val="left"/>
+      <w:pPr>
+        <w:ind w:left="1800" w:hanging="360"/>
+      </w:pPr>
+    </w:lvl>
+    <w:lvl w:ilvl="2" w:tplc="0410001B" w:tentative="1">
+      <w:start w:val="1"/>
+      <w:numFmt w:val="lowerRoman"/>
+      <w:lvlText w:val="%3."/>
+      <w:lvlJc w:val="right"/>
+      <w:pPr>
+        <w:ind w:left="2520" w:hanging="180"/>
+      </w:pPr>
+    </w:lvl>
+    <w:lvl w:ilvl="3" w:tplc="0410000F" w:tentative="1">
+      <w:start w:val="1"/>
+      <w:numFmt w:val="decimal"/>
+      <w:lvlText w:val="%4."/>
+      <w:lvlJc w:val="left"/>
+      <w:pPr>
+        <w:ind w:left="3240" w:hanging="360"/>
+      </w:pPr>
+    </w:lvl>
+    <w:lvl w:ilvl="4" w:tplc="04100019" w:tentative="1">
+      <w:start w:val="1"/>
+      <w:numFmt w:val="lowerLetter"/>
+      <w:lvlText w:val="%5."/>
+      <w:lvlJc w:val="left"/>
+      <w:pPr>
+        <w:ind w:left="3960" w:hanging="360"/>
+      </w:pPr>
+    </w:lvl>
+    <w:lvl w:ilvl="5" w:tplc="0410001B" w:tentative="1">
+      <w:start w:val="1"/>
+      <w:numFmt w:val="lowerRoman"/>
+      <w:lvlText w:val="%6."/>
+      <w:lvlJc w:val="right"/>
+      <w:pPr>
+        <w:ind w:left="4680" w:hanging="180"/>
+      </w:pPr>
+    </w:lvl>
+    <w:lvl w:ilvl="6" w:tplc="0410000F" w:tentative="1">
+      <w:start w:val="1"/>
+      <w:numFmt w:val="decimal"/>
+      <w:lvlText w:val="%7."/>
+      <w:lvlJc w:val="left"/>
+      <w:pPr>
+        <w:ind w:left="5400" w:hanging="360"/>
+      </w:pPr>
+    </w:lvl>
+    <w:lvl w:ilvl="7" w:tplc="04100019" w:tentative="1">
+      <w:start w:val="1"/>
+      <w:numFmt w:val="lowerLetter"/>
+      <w:lvlText w:val="%8."/>
+      <w:lvlJc w:val="left"/>
+      <w:pPr>
+        <w:ind w:left="6120" w:hanging="360"/>
+      </w:pPr>
+    </w:lvl>
+    <w:lvl w:ilvl="8" w:tplc="0410001B" w:tentative="1">
+      <w:start w:val="1"/>
+      <w:numFmt w:val="lowerRoman"/>
+      <w:lvlText w:val="%9."/>
+      <w:lvlJc w:val="right"/>
+      <w:pPr>
+        <w:ind w:left="6840" w:hanging="180"/>
+      </w:pPr>
+    </w:lvl>
+  </w:abstractNum>
+  <w:abstractNum w:abstractNumId="2" w15:restartNumberingAfterBreak="0">
+    <w:nsid w:val="747F0F04"/>
+    <w:multiLevelType w:val="hybridMultilevel"/>
+    <w:tmpl w:val="D2F8100A"/>
+    <w:lvl w:ilvl="0" w:tplc="FD844B6C">
+      <w:start w:val="1"/>
+      <w:numFmt w:val="lowerLetter"/>
+      <w:lvlText w:val="%1."/>
+      <w:lvlJc w:val="left"/>
+      <w:pPr>
+        <w:ind w:left="1440" w:hanging="360"/>
+      </w:pPr>
+      <w:rPr>
+        <w:rFonts w:hint="default"/>
+      </w:rPr>
+    </w:lvl>
+    <w:lvl w:ilvl="1" w:tplc="04100019" w:tentative="1">
+      <w:start w:val="1"/>
+      <w:numFmt w:val="lowerLetter"/>
+      <w:lvlText w:val="%2."/>
+      <w:lvlJc w:val="left"/>
+      <w:pPr>
+        <w:ind w:left="2160" w:hanging="360"/>
+      </w:pPr>
+    </w:lvl>
+    <w:lvl w:ilvl="2" w:tplc="0410001B" w:tentative="1">
+      <w:start w:val="1"/>
+      <w:numFmt w:val="lowerRoman"/>
+      <w:lvlText w:val="%3."/>
+      <w:lvlJc w:val="right"/>
+      <w:pPr>
+        <w:ind w:left="2880" w:hanging="180"/>
+      </w:pPr>
+    </w:lvl>
+    <w:lvl w:ilvl="3" w:tplc="0410000F" w:tentative="1">
+      <w:start w:val="1"/>
+      <w:numFmt w:val="decimal"/>
+      <w:lvlText w:val="%4."/>
+      <w:lvlJc w:val="left"/>
+      <w:pPr>
+        <w:ind w:left="3600" w:hanging="360"/>
+      </w:pPr>
+    </w:lvl>
+    <w:lvl w:ilvl="4" w:tplc="04100019" w:tentative="1">
+      <w:start w:val="1"/>
+      <w:numFmt w:val="lowerLetter"/>
+      <w:lvlText w:val="%5."/>
+      <w:lvlJc w:val="left"/>
+      <w:pPr>
+        <w:ind w:left="4320" w:hanging="360"/>
+      </w:pPr>
+    </w:lvl>
+    <w:lvl w:ilvl="5" w:tplc="0410001B" w:tentative="1">
+      <w:start w:val="1"/>
+      <w:numFmt w:val="lowerRoman"/>
+      <w:lvlText w:val="%6."/>
+      <w:lvlJc w:val="right"/>
+      <w:pPr>
+        <w:ind w:left="5040" w:hanging="180"/>
+      </w:pPr>
+    </w:lvl>
+    <w:lvl w:ilvl="6" w:tplc="0410000F" w:tentative="1">
+      <w:start w:val="1"/>
+      <w:numFmt w:val="decimal"/>
+      <w:lvlText w:val="%7."/>
+      <w:lvlJc w:val="left"/>
+      <w:pPr>
+        <w:ind w:left="5760" w:hanging="360"/>
+      </w:pPr>
+    </w:lvl>
+    <w:lvl w:ilvl="7" w:tplc="04100019" w:tentative="1">
+      <w:start w:val="1"/>
+      <w:numFmt w:val="lowerLetter"/>
+      <w:lvlText w:val="%8."/>
+      <w:lvlJc w:val="left"/>
+      <w:pPr>
+        <w:ind w:left="6480" w:hanging="360"/>
+      </w:pPr>
+    </w:lvl>
+    <w:lvl w:ilvl="8" w:tplc="0410001B" w:tentative="1">
+      <w:start w:val="1"/>
+      <w:numFmt w:val="lowerRoman"/>
+      <w:lvlText w:val="%9."/>
+      <w:lvlJc w:val="right"/>
+      <w:pPr>
+        <w:ind w:left="7200" w:hanging="180"/>
+      </w:pPr>
+    </w:lvl>
+  </w:abstractNum>
   <w:num w:numId="1" w16cid:durableId="1130633966">
     <w:abstractNumId w:val="0"/>
+  </w:num>
+  <w:num w:numId="2" w16cid:durableId="1116481121">
+    <w:abstractNumId w:val="1"/>
+  </w:num>
+  <w:num w:numId="3" w16cid:durableId="562763773">
+    <w:abstractNumId w:val="2"/>
   </w:num>
 </w:numbering>
 </file>
